--- a/bkaradenes/ufc-normal.docx
+++ b/bkaradenes/ufc-normal.docx
@@ -231,6 +231,25 @@
       </w:r>
       <w:r>
         <w:t>accuracy distribution.</w:t>
+      </w:r>
+    </w:p>
+    <w:p>
+      <w:pPr>
+        <w:pStyle w:val="ListParagraph"/>
+        <w:spacing w:line="480" w:lineRule="auto"/>
+      </w:pPr>
+    </w:p>
+    <w:p>
+      <w:pPr>
+        <w:pStyle w:val="ListParagraph"/>
+        <w:numPr>
+          <w:ilvl w:val="0"/>
+          <w:numId w:val="2"/>
+        </w:numPr>
+        <w:spacing w:line="480" w:lineRule="auto"/>
+      </w:pPr>
+      <w:r>
+        <w:t>What values cut off the middle 80% of the distribution?</w:t>
       </w:r>
     </w:p>
     <w:p/>
